--- a/Documentaion/market-analyses-tool.docx
+++ b/Documentaion/market-analyses-tool.docx
@@ -5,10 +5,28 @@
     <w:p>
       <w:pPr>
         <w:jc w:val="both"/>
+        <w:rPr>
+          <w:rFonts w:ascii="Times New Roman" w:hAnsi="Times New Roman" w:cs="Times New Roman"/>
+          <w:b/>
+          <w:bCs/>
+        </w:rPr>
       </w:pPr>
       <w:r>
         <w:rPr>
           <w:rFonts w:ascii="Times New Roman" w:hAnsi="Times New Roman" w:cs="Times New Roman"/>
+          <w:b/>
+          <w:bCs/>
+        </w:rPr>
+        <w:t>Abstract</w:t>
+      </w:r>
+    </w:p>
+    <w:p>
+      <w:pPr>
+        <w:jc w:val="both"/>
+      </w:pPr>
+      <w:r>
+        <w:rPr>
+          <w:rFonts w:ascii="Times New Roman" w:hAnsi="Times New Roman" w:cs="Times New Roman"/>
         </w:rPr>
         <w:t>The Market</w:t>
       </w:r>
@@ -137,6 +155,12 @@
           <w:rFonts w:ascii="Times New Roman" w:hAnsi="Times New Roman" w:cs="Times New Roman"/>
         </w:rPr>
         <w:t>to help marketers know which efforts are working and why they aren't.</w:t>
+      </w:r>
+      <w:r>
+        <w:rPr>
+          <w:rFonts w:ascii="Times New Roman" w:hAnsi="Times New Roman" w:cs="Times New Roman"/>
+        </w:rPr>
+        <w:t xml:space="preserve"> This tool is specialized for the Bangladeshi market. Most of the time our marketers use tools created by international developers and those are not developed considering the market of Bangladesh. One of the main features of this project is, this project is accessible for all kinds of stakeholders related to the market like, marketers, market analysis specialists, investors, and so on. </w:t>
       </w:r>
     </w:p>
     <w:sectPr>

--- a/Documentaion/market-analyses-tool.docx
+++ b/Documentaion/market-analyses-tool.docx
@@ -23,6 +23,9 @@
     <w:p>
       <w:pPr>
         <w:jc w:val="both"/>
+        <w:rPr>
+          <w:rFonts w:ascii="Times New Roman" w:hAnsi="Times New Roman" w:cs="Times New Roman"/>
+        </w:rPr>
       </w:pPr>
       <w:r>
         <w:rPr>
@@ -160,7 +163,13 @@
         <w:rPr>
           <w:rFonts w:ascii="Times New Roman" w:hAnsi="Times New Roman" w:cs="Times New Roman"/>
         </w:rPr>
-        <w:t xml:space="preserve"> This tool is specialized for the Bangladeshi market. Most of the time our marketers use tools created by international developers and those are not developed considering the market of Bangladesh. One of the main features of this project is, this project is accessible for all kinds of stakeholders related to the market like, marketers, market analysis specialists, investors, and so on. </w:t>
+        <w:t xml:space="preserve"> This tool is specialized for the Bangladeshi market. Most of the time our marketers use tools created by international developers and those are not developed considering the market of Bangladesh. One of the main features of this project is, this project is accessible for all kinds of stakeholders related to the market like marketers, market analysis specialists, investors, and so on. </w:t>
+      </w:r>
+      <w:r>
+        <w:rPr>
+          <w:rFonts w:ascii="Times New Roman" w:hAnsi="Times New Roman" w:cs="Times New Roman"/>
+        </w:rPr>
+        <w:t>Even small shop owners can use this application to get information about any particular product so that they can decide whether to stock a product or not.</w:t>
       </w:r>
     </w:p>
     <w:sectPr>

--- a/Documentaion/market-analyses-tool.docx
+++ b/Documentaion/market-analyses-tool.docx
@@ -2,6 +2,24 @@
 <file path=word/document.xml><?xml version="1.0" encoding="utf-8"?>
 <w:document xmlns:wpc="http://schemas.microsoft.com/office/word/2010/wordprocessingCanvas" xmlns:cx="http://schemas.microsoft.com/office/drawing/2014/chartex" xmlns:cx1="http://schemas.microsoft.com/office/drawing/2015/9/8/chartex" xmlns:cx2="http://schemas.microsoft.com/office/drawing/2015/10/21/chartex" xmlns:cx3="http://schemas.microsoft.com/office/drawing/2016/5/9/chartex" xmlns:cx4="http://schemas.microsoft.com/office/drawing/2016/5/10/chartex" xmlns:cx5="http://schemas.microsoft.com/office/drawing/2016/5/11/chartex" xmlns:cx6="http://schemas.microsoft.com/office/drawing/2016/5/12/chartex" xmlns:cx7="http://schemas.microsoft.com/office/drawing/2016/5/13/chartex" xmlns:cx8="http://schemas.microsoft.com/office/drawing/2016/5/14/chartex" xmlns:mc="http://schemas.openxmlformats.org/markup-compatibility/2006" xmlns:aink="http://schemas.microsoft.com/office/drawing/2016/ink" xmlns:am3d="http://schemas.microsoft.com/office/drawing/2017/model3d" xmlns:o="urn:schemas-microsoft-com:office:office" xmlns:r="http://schemas.openxmlformats.org/officeDocument/2006/relationships" xmlns:m="http://schemas.openxmlformats.org/officeDocument/2006/math" xmlns:v="urn:schemas-microsoft-com:vml" xmlns:wp14="http://schemas.microsoft.com/office/word/2010/wordprocessingDrawing" xmlns:wp="http://schemas.openxmlformats.org/drawingml/2006/wordprocessingDrawing" xmlns:w10="urn:schemas-microsoft-com:office:word" xmlns:w="http://schemas.openxmlformats.org/wordprocessingml/2006/main" xmlns:w14="http://schemas.microsoft.com/office/word/2010/wordml" xmlns:w15="http://schemas.microsoft.com/office/word/2012/wordml" xmlns:w16cex="http://schemas.microsoft.com/office/word/2018/wordml/cex" xmlns:w16cid="http://schemas.microsoft.com/office/word/2016/wordml/cid" xmlns:w16="http://schemas.microsoft.com/office/word/2018/wordml" xmlns:w16se="http://schemas.microsoft.com/office/word/2015/wordml/symex" xmlns:wpg="http://schemas.microsoft.com/office/word/2010/wordprocessingGroup" xmlns:wpi="http://schemas.microsoft.com/office/word/2010/wordprocessingInk" xmlns:wne="http://schemas.microsoft.com/office/word/2006/wordml" xmlns:wps="http://schemas.microsoft.com/office/word/2010/wordprocessingShape" mc:Ignorable="w14 w15 w16se w16cid w16 w16cex wp14">
   <w:body>
+    <w:p>
+      <w:pPr>
+        <w:jc w:val="both"/>
+        <w:rPr>
+          <w:rFonts w:ascii="Times New Roman" w:hAnsi="Times New Roman" w:cs="Times New Roman"/>
+          <w:b/>
+          <w:bCs/>
+        </w:rPr>
+      </w:pPr>
+      <w:r>
+        <w:rPr>
+          <w:rFonts w:ascii="Times New Roman" w:hAnsi="Times New Roman" w:cs="Times New Roman"/>
+          <w:b/>
+          <w:bCs/>
+        </w:rPr>
+        <w:t>Dedication</w:t>
+      </w:r>
+    </w:p>
     <w:p>
       <w:pPr>
         <w:jc w:val="both"/>
